--- a/Sprint Two/Question Fifteen testing.docx
+++ b/Sprint Two/Question Fifteen testing.docx
@@ -1,6 +1,6 @@
 
 <file path=word/document.xml><?xml version="1.0" encoding="utf-8"?>
-<w:document xmlns:wpc="http://schemas.microsoft.com/office/word/2010/wordprocessingCanvas" xmlns:cx="http://schemas.microsoft.com/office/drawing/2014/chartex" xmlns:cx1="http://schemas.microsoft.com/office/drawing/2015/9/8/chartex" xmlns:cx2="http://schemas.microsoft.com/office/drawing/2015/10/21/chartex" xmlns:cx3="http://schemas.microsoft.com/office/drawing/2016/5/9/chartex" xmlns:cx4="http://schemas.microsoft.com/office/drawing/2016/5/10/chartex" xmlns:cx5="http://schemas.microsoft.com/office/drawing/2016/5/11/chartex" xmlns:cx6="http://schemas.microsoft.com/office/drawing/2016/5/12/chartex" xmlns:cx7="http://schemas.microsoft.com/office/drawing/2016/5/13/chartex" xmlns:cx8="http://schemas.microsoft.com/office/drawing/2016/5/14/chartex" xmlns:mc="http://schemas.openxmlformats.org/markup-compatibility/2006" xmlns:aink="http://schemas.microsoft.com/office/drawing/2016/ink" xmlns:am3d="http://schemas.microsoft.com/office/drawing/2017/model3d" xmlns:o="urn:schemas-microsoft-com:office:office" xmlns:r="http://schemas.openxmlformats.org/officeDocument/2006/relationships" xmlns:m="http://schemas.openxmlformats.org/officeDocument/2006/math" xmlns:v="urn:schemas-microsoft-com:vml" xmlns:wp14="http://schemas.microsoft.com/office/word/2010/wordprocessingDrawing" xmlns:wp="http://schemas.openxmlformats.org/drawingml/2006/wordprocessingDrawing" xmlns:w10="urn:schemas-microsoft-com:office:word" xmlns:w="http://schemas.openxmlformats.org/wordprocessingml/2006/main" xmlns:w14="http://schemas.microsoft.com/office/word/2010/wordml" xmlns:w15="http://schemas.microsoft.com/office/word/2012/wordml" xmlns:w16cex="http://schemas.microsoft.com/office/word/2018/wordml/cex" xmlns:w16cid="http://schemas.microsoft.com/office/word/2016/wordml/cid" xmlns:w16="http://schemas.microsoft.com/office/word/2018/wordml" xmlns:w16se="http://schemas.microsoft.com/office/word/2015/wordml/symex" xmlns:wpg="http://schemas.microsoft.com/office/word/2010/wordprocessingGroup" xmlns:wpi="http://schemas.microsoft.com/office/word/2010/wordprocessingInk" xmlns:wne="http://schemas.microsoft.com/office/word/2006/wordml" xmlns:wps="http://schemas.microsoft.com/office/word/2010/wordprocessingShape" mc:Ignorable="w14 w15 w16se w16cid w16 w16cex wp14">
+<w:document xmlns:wpc="http://schemas.microsoft.com/office/word/2010/wordprocessingCanvas" xmlns:cx="http://schemas.microsoft.com/office/drawing/2014/chartex" xmlns:cx1="http://schemas.microsoft.com/office/drawing/2015/9/8/chartex" xmlns:cx2="http://schemas.microsoft.com/office/drawing/2015/10/21/chartex" xmlns:cx3="http://schemas.microsoft.com/office/drawing/2016/5/9/chartex" xmlns:cx4="http://schemas.microsoft.com/office/drawing/2016/5/10/chartex" xmlns:cx5="http://schemas.microsoft.com/office/drawing/2016/5/11/chartex" xmlns:cx6="http://schemas.microsoft.com/office/drawing/2016/5/12/chartex" xmlns:cx7="http://schemas.microsoft.com/office/drawing/2016/5/13/chartex" xmlns:cx8="http://schemas.microsoft.com/office/drawing/2016/5/14/chartex" xmlns:mc="http://schemas.openxmlformats.org/markup-compatibility/2006" xmlns:aink="http://schemas.microsoft.com/office/drawing/2016/ink" xmlns:am3d="http://schemas.microsoft.com/office/drawing/2017/model3d" xmlns:o="urn:schemas-microsoft-com:office:office" xmlns:r="http://schemas.openxmlformats.org/officeDocument/2006/relationships" xmlns:m="http://schemas.openxmlformats.org/officeDocument/2006/math" xmlns:v="urn:schemas-microsoft-com:vml" xmlns:wp14="http://schemas.microsoft.com/office/word/2010/wordprocessingDrawing" xmlns:wp="http://schemas.openxmlformats.org/drawingml/2006/wordprocessingDrawing" xmlns:w10="urn:schemas-microsoft-com:office:word" xmlns:w="http://schemas.openxmlformats.org/wordprocessingml/2006/main" xmlns:w14="http://schemas.microsoft.com/office/word/2010/wordml" xmlns:w15="http://schemas.microsoft.com/office/word/2012/wordml" xmlns:w16cex="http://schemas.microsoft.com/office/word/2018/wordml/cex" xmlns:w16cid="http://schemas.microsoft.com/office/word/2016/wordml/cid" xmlns:w16="http://schemas.microsoft.com/office/word/2018/wordml" xmlns:w16sdtdh="http://schemas.microsoft.com/office/word/2020/wordml/sdtdatahash" xmlns:w16se="http://schemas.microsoft.com/office/word/2015/wordml/symex" xmlns:wpg="http://schemas.microsoft.com/office/word/2010/wordprocessingGroup" xmlns:wpi="http://schemas.microsoft.com/office/word/2010/wordprocessingInk" xmlns:wne="http://schemas.microsoft.com/office/word/2006/wordml" xmlns:wps="http://schemas.microsoft.com/office/word/2010/wordprocessingShape" mc:Ignorable="w14 w15 w16se w16cid w16 w16cex w16sdtdh wp14">
   <w:body>
     <w:p>
       <w:pPr>
@@ -241,21 +241,16 @@
           <w:p>
             <w:pPr>
               <w:rPr>
-                <w:b/>
-                <w:bCs/>
-              </w:rPr>
-            </w:pPr>
-            <w:r>
-              <w:rPr>
-                <w:rStyle w:val="Strong"/>
-                <w:rFonts w:cstheme="minorHAnsi"/>
-                <w:color w:val="FF0000"/>
-                <w:sz w:val="16"/>
-                <w:szCs w:val="16"/>
-                <w:bdr w:val="none" w:sz="0" w:space="0" w:color="auto" w:frame="1"/>
-                <w:shd w:val="clear" w:color="auto" w:fill="FFFFFF"/>
-              </w:rPr>
-              <w:t>Description of the test type.</w:t>
+                <w:sz w:val="24"/>
+                <w:szCs w:val="24"/>
+              </w:rPr>
+            </w:pPr>
+            <w:r>
+              <w:rPr>
+                <w:sz w:val="24"/>
+                <w:szCs w:val="24"/>
+              </w:rPr>
+              <w:t>Testing new buttons added in version 4 of program</w:t>
             </w:r>
           </w:p>
         </w:tc>
@@ -452,15 +447,7 @@
               <w:t xml:space="preserve">Run and add watch points </w:t>
             </w:r>
             <w:r>
-              <w:t xml:space="preserve">to track Int </w:t>
-            </w:r>
-            <w:proofErr w:type="spellStart"/>
-            <w:r>
-              <w:t>i</w:t>
-            </w:r>
-            <w:proofErr w:type="spellEnd"/>
-            <w:r>
-              <w:t>, sum of array, array of numbers, and text box output</w:t>
+              <w:t>to track Int i, sum of array, array of numbers, and text box output</w:t>
             </w:r>
           </w:p>
         </w:tc>
@@ -490,31 +477,7 @@
                 <w:bdr w:val="none" w:sz="0" w:space="0" w:color="auto" w:frame="1"/>
                 <w:shd w:val="clear" w:color="auto" w:fill="FFFFFF"/>
               </w:rPr>
-              <w:t xml:space="preserve">Nothing </w:t>
-            </w:r>
-            <w:proofErr w:type="gramStart"/>
-            <w:r>
-              <w:rPr>
-                <w:rStyle w:val="Strong"/>
-                <w:rFonts w:cstheme="minorHAnsi"/>
-                <w:b w:val="0"/>
-                <w:bCs w:val="0"/>
-                <w:bdr w:val="none" w:sz="0" w:space="0" w:color="auto" w:frame="1"/>
-                <w:shd w:val="clear" w:color="auto" w:fill="FFFFFF"/>
-              </w:rPr>
-              <w:t>entered into</w:t>
-            </w:r>
-            <w:proofErr w:type="gramEnd"/>
-            <w:r>
-              <w:rPr>
-                <w:rStyle w:val="Strong"/>
-                <w:rFonts w:cstheme="minorHAnsi"/>
-                <w:b w:val="0"/>
-                <w:bCs w:val="0"/>
-                <w:bdr w:val="none" w:sz="0" w:space="0" w:color="auto" w:frame="1"/>
-                <w:shd w:val="clear" w:color="auto" w:fill="FFFFFF"/>
-              </w:rPr>
-              <w:t xml:space="preserve"> array and look for average </w:t>
+              <w:t xml:space="preserve">Nothing entered into array and look for average </w:t>
             </w:r>
           </w:p>
           <w:p>
@@ -535,14 +498,12 @@
                 <w:rFonts w:eastAsia="Calibri"/>
               </w:rPr>
             </w:pPr>
-            <w:proofErr w:type="spellStart"/>
             <w:r>
               <w:rPr>
                 <w:rFonts w:eastAsia="Calibri"/>
               </w:rPr>
               <w:t>NaN</w:t>
             </w:r>
-            <w:proofErr w:type="spellEnd"/>
           </w:p>
         </w:tc>
         <w:tc>
@@ -559,7 +520,13 @@
               <w:rPr>
                 <w:rFonts w:eastAsia="Calibri"/>
               </w:rPr>
-              <w:t xml:space="preserve">Ref Fig One </w:t>
+              <w:t xml:space="preserve">Ref Fig </w:t>
+            </w:r>
+            <w:r>
+              <w:rPr>
+                <w:rFonts w:eastAsia="Calibri"/>
+              </w:rPr>
+              <w:t>1</w:t>
             </w:r>
           </w:p>
         </w:tc>
@@ -653,15 +620,7 @@
               <w:t xml:space="preserve">Run and add watch points </w:t>
             </w:r>
             <w:r>
-              <w:t xml:space="preserve">to track Int </w:t>
-            </w:r>
-            <w:proofErr w:type="spellStart"/>
-            <w:r>
-              <w:t>i</w:t>
-            </w:r>
-            <w:proofErr w:type="spellEnd"/>
-            <w:r>
-              <w:t>, sum of array, array of numbers, and text box output</w:t>
+              <w:t>to track Int i, sum of array, array of numbers, and text box output</w:t>
             </w:r>
           </w:p>
         </w:tc>
@@ -818,15 +777,7 @@
               <w:t xml:space="preserve">Run and add watch points </w:t>
             </w:r>
             <w:r>
-              <w:t xml:space="preserve">to track Int </w:t>
-            </w:r>
-            <w:proofErr w:type="spellStart"/>
-            <w:r>
-              <w:t>i</w:t>
-            </w:r>
-            <w:proofErr w:type="spellEnd"/>
-            <w:r>
-              <w:t xml:space="preserve">, sum of array, array of </w:t>
+              <w:t xml:space="preserve">to track Int i, sum of array, array of </w:t>
             </w:r>
             <w:r>
               <w:lastRenderedPageBreak/>
@@ -981,15 +932,7 @@
               <w:t xml:space="preserve">Run and add watch points </w:t>
             </w:r>
             <w:r>
-              <w:t xml:space="preserve">to track Int </w:t>
-            </w:r>
-            <w:proofErr w:type="spellStart"/>
-            <w:r>
-              <w:t>i</w:t>
-            </w:r>
-            <w:proofErr w:type="spellEnd"/>
-            <w:r>
-              <w:t>, sum of array, array of numbers, and text box output</w:t>
+              <w:t>to track Int i, sum of array, array of numbers, and text box output</w:t>
             </w:r>
           </w:p>
         </w:tc>
@@ -1176,13 +1119,7 @@
               <w:rPr>
                 <w:rFonts w:eastAsia="Calibri"/>
               </w:rPr>
-              <w:t xml:space="preserve">Array filled with numbers 10 through to 33 and search for </w:t>
-            </w:r>
-            <w:r>
-              <w:rPr>
-                <w:rFonts w:eastAsia="Calibri"/>
-              </w:rPr>
-              <w:t>max value</w:t>
+              <w:t>Array filled with numbers 10 through to 33 and search for max value</w:t>
             </w:r>
           </w:p>
         </w:tc>
@@ -1297,19 +1234,7 @@
               <w:rPr>
                 <w:rFonts w:eastAsia="Calibri"/>
               </w:rPr>
-              <w:t>Insert breakpoint line 3</w:t>
-            </w:r>
-            <w:r>
-              <w:rPr>
-                <w:rFonts w:eastAsia="Calibri"/>
-              </w:rPr>
-              <w:t>16</w:t>
-            </w:r>
-            <w:r>
-              <w:rPr>
-                <w:rFonts w:eastAsia="Calibri"/>
-              </w:rPr>
-              <w:t xml:space="preserve"> to test </w:t>
+              <w:t xml:space="preserve">Insert breakpoint line 316 to test </w:t>
             </w:r>
             <w:r>
               <w:rPr>
@@ -1335,19 +1260,7 @@
               <w:rPr>
                 <w:rFonts w:eastAsia="Calibri"/>
               </w:rPr>
-              <w:t xml:space="preserve">Add watch points to track Int I and </w:t>
-            </w:r>
-            <w:r>
-              <w:rPr>
-                <w:rFonts w:eastAsia="Calibri"/>
-              </w:rPr>
-              <w:t>min</w:t>
-            </w:r>
-            <w:r>
-              <w:rPr>
-                <w:rFonts w:eastAsia="Calibri"/>
-              </w:rPr>
-              <w:t xml:space="preserve"> value return.</w:t>
+              <w:t>Add watch points to track Int I and min value return.</w:t>
             </w:r>
           </w:p>
         </w:tc>
@@ -1494,21 +1407,7 @@
               <w:rPr>
                 <w:rFonts w:eastAsia="Calibri"/>
               </w:rPr>
-              <w:t xml:space="preserve">mid extreme output. Watchpoint at </w:t>
-            </w:r>
-            <w:proofErr w:type="spellStart"/>
-            <w:r>
-              <w:rPr>
-                <w:rFonts w:eastAsia="Calibri"/>
-              </w:rPr>
-              <w:t>textboxoutput</w:t>
-            </w:r>
-            <w:proofErr w:type="spellEnd"/>
-            <w:r>
-              <w:rPr>
-                <w:rFonts w:eastAsia="Calibri"/>
-              </w:rPr>
-              <w:t xml:space="preserve"> </w:t>
+              <w:t xml:space="preserve">mid extreme output. Watchpoint at textboxoutput </w:t>
             </w:r>
           </w:p>
         </w:tc>
@@ -1528,13 +1427,7 @@
               <w:rPr>
                 <w:rFonts w:eastAsia="Calibri"/>
               </w:rPr>
-              <w:t>Array filled with numbers 10 through to 33 and search for mi</w:t>
-            </w:r>
-            <w:r>
-              <w:rPr>
-                <w:rFonts w:eastAsia="Calibri"/>
-              </w:rPr>
-              <w:t xml:space="preserve">d </w:t>
+              <w:t xml:space="preserve">Array filled with numbers 10 through to 33 and search for mid </w:t>
             </w:r>
             <w:r>
               <w:rPr>
@@ -1607,21 +1500,7 @@
               <w:rPr>
                 <w:rFonts w:eastAsia="Calibri"/>
               </w:rPr>
-              <w:t xml:space="preserve">Formula was </w:t>
-            </w:r>
-            <w:proofErr w:type="gramStart"/>
-            <w:r>
-              <w:rPr>
-                <w:rFonts w:eastAsia="Calibri"/>
-              </w:rPr>
-              <w:t>max-min</w:t>
-            </w:r>
-            <w:proofErr w:type="gramEnd"/>
-            <w:r>
-              <w:rPr>
-                <w:rFonts w:eastAsia="Calibri"/>
-              </w:rPr>
-              <w:t xml:space="preserve"> instead of add </w:t>
+              <w:t xml:space="preserve">Formula was max-min instead of add </w:t>
             </w:r>
           </w:p>
         </w:tc>
@@ -1694,21 +1573,7 @@
               <w:rPr>
                 <w:rFonts w:eastAsia="Calibri"/>
               </w:rPr>
-              <w:t xml:space="preserve"> to test mid extreme output. Watchpoint at </w:t>
-            </w:r>
-            <w:proofErr w:type="spellStart"/>
-            <w:r>
-              <w:rPr>
-                <w:rFonts w:eastAsia="Calibri"/>
-              </w:rPr>
-              <w:t>textboxoutput</w:t>
-            </w:r>
-            <w:proofErr w:type="spellEnd"/>
-            <w:r>
-              <w:rPr>
-                <w:rFonts w:eastAsia="Calibri"/>
-              </w:rPr>
-              <w:t xml:space="preserve"> </w:t>
+              <w:t xml:space="preserve"> to test mid extreme output. Watchpoint at textboxoutput </w:t>
             </w:r>
           </w:p>
         </w:tc>
@@ -1849,28 +1714,8 @@
               <w:rPr>
                 <w:rFonts w:eastAsia="Calibri"/>
               </w:rPr>
-              <w:t xml:space="preserve">Insert breakpoint line </w:t>
-            </w:r>
-            <w:r>
-              <w:rPr>
-                <w:rFonts w:eastAsia="Calibri"/>
-              </w:rPr>
-              <w:t>292</w:t>
-            </w:r>
-            <w:r>
-              <w:rPr>
-                <w:rFonts w:eastAsia="Calibri"/>
-              </w:rPr>
-              <w:t xml:space="preserve"> to test mid extreme output. Watchpoint at </w:t>
-            </w:r>
-            <w:proofErr w:type="spellStart"/>
-            <w:r>
-              <w:rPr>
-                <w:rFonts w:eastAsia="Calibri"/>
-              </w:rPr>
-              <w:t>textboxoutput</w:t>
-            </w:r>
-            <w:proofErr w:type="spellEnd"/>
+              <w:t>Insert breakpoint line 292 to test mid extreme output. Watchpoint at textboxoutput</w:t>
+            </w:r>
           </w:p>
         </w:tc>
         <w:tc>
@@ -1889,13 +1734,7 @@
               <w:rPr>
                 <w:rFonts w:eastAsia="Calibri"/>
               </w:rPr>
-              <w:t xml:space="preserve">Array filled with numbers 10 through to 33 and search for </w:t>
-            </w:r>
-            <w:r>
-              <w:rPr>
-                <w:rFonts w:eastAsia="Calibri"/>
-              </w:rPr>
-              <w:t>Range</w:t>
+              <w:t>Array filled with numbers 10 through to 33 and search for Range</w:t>
             </w:r>
           </w:p>
         </w:tc>
@@ -2010,28 +1849,8 @@
               <w:rPr>
                 <w:rFonts w:eastAsia="Calibri"/>
               </w:rPr>
-              <w:t xml:space="preserve">Insert breakpoint line </w:t>
-            </w:r>
-            <w:r>
-              <w:rPr>
-                <w:rFonts w:eastAsia="Calibri"/>
-              </w:rPr>
-              <w:t>292</w:t>
-            </w:r>
-            <w:r>
-              <w:rPr>
-                <w:rFonts w:eastAsia="Calibri"/>
-              </w:rPr>
-              <w:t xml:space="preserve"> to test mid extreme output. Watchpoint at </w:t>
-            </w:r>
-            <w:proofErr w:type="spellStart"/>
-            <w:r>
-              <w:rPr>
-                <w:rFonts w:eastAsia="Calibri"/>
-              </w:rPr>
-              <w:t>textboxoutput</w:t>
-            </w:r>
-            <w:proofErr w:type="spellEnd"/>
+              <w:t>Insert breakpoint line 292 to test mid extreme output. Watchpoint at textboxoutput</w:t>
+            </w:r>
           </w:p>
         </w:tc>
         <w:tc>
@@ -2050,25 +1869,7 @@
               <w:rPr>
                 <w:rFonts w:eastAsia="Calibri"/>
               </w:rPr>
-              <w:t xml:space="preserve">Array filled with </w:t>
-            </w:r>
-            <w:r>
-              <w:rPr>
-                <w:rFonts w:eastAsia="Calibri"/>
-              </w:rPr>
-              <w:t xml:space="preserve">random numbers </w:t>
-            </w:r>
-            <w:r>
-              <w:rPr>
-                <w:rFonts w:eastAsia="Calibri"/>
-              </w:rPr>
-              <w:t xml:space="preserve">and search for </w:t>
-            </w:r>
-            <w:r>
-              <w:rPr>
-                <w:rFonts w:eastAsia="Calibri"/>
-              </w:rPr>
-              <w:t>Range</w:t>
+              <w:t>Array filled with random numbers and search for Range</w:t>
             </w:r>
           </w:p>
         </w:tc>
@@ -2141,6 +1942,13 @@
                 <w:rFonts w:eastAsia="Calibri"/>
               </w:rPr>
             </w:pPr>
+            <w:r>
+              <w:rPr>
+                <w:rFonts w:eastAsia="Calibri"/>
+              </w:rPr>
+              <w:lastRenderedPageBreak/>
+              <w:t>11</w:t>
+            </w:r>
           </w:p>
         </w:tc>
         <w:tc>
@@ -2154,6 +1962,12 @@
                 <w:rFonts w:eastAsia="Calibri"/>
               </w:rPr>
             </w:pPr>
+            <w:r>
+              <w:rPr>
+                <w:rFonts w:eastAsia="Calibri"/>
+              </w:rPr>
+              <w:t>Mode Test</w:t>
+            </w:r>
           </w:p>
         </w:tc>
         <w:tc>
@@ -2167,6 +1981,74 @@
                 <w:rFonts w:eastAsia="Calibri"/>
               </w:rPr>
             </w:pPr>
+            <w:r>
+              <w:rPr>
+                <w:rFonts w:eastAsia="Calibri"/>
+              </w:rPr>
+              <w:t>Insert breakpoint line 2</w:t>
+            </w:r>
+            <w:r>
+              <w:rPr>
+                <w:rFonts w:eastAsia="Calibri"/>
+              </w:rPr>
+              <w:t>89</w:t>
+            </w:r>
+            <w:r>
+              <w:rPr>
+                <w:rFonts w:eastAsia="Calibri"/>
+              </w:rPr>
+              <w:t xml:space="preserve"> to test Mode output. Add watchpoints to trac</w:t>
+            </w:r>
+            <w:r>
+              <w:rPr>
+                <w:rFonts w:eastAsia="Calibri"/>
+              </w:rPr>
+              <w:t>k</w:t>
+            </w:r>
+            <w:r>
+              <w:rPr>
+                <w:rFonts w:eastAsia="Calibri"/>
+              </w:rPr>
+              <w:t xml:space="preserve"> </w:t>
+            </w:r>
+            <w:r>
+              <w:rPr>
+                <w:rFonts w:eastAsia="Calibri"/>
+              </w:rPr>
+              <w:t xml:space="preserve">int </w:t>
+            </w:r>
+            <w:r>
+              <w:rPr>
+                <w:rFonts w:eastAsia="Calibri"/>
+              </w:rPr>
+              <w:t>frequency</w:t>
+            </w:r>
+            <w:r>
+              <w:rPr>
+                <w:rFonts w:eastAsia="Calibri"/>
+              </w:rPr>
+              <w:t xml:space="preserve"> and int</w:t>
+            </w:r>
+            <w:r>
+              <w:rPr>
+                <w:rFonts w:eastAsia="Calibri"/>
+              </w:rPr>
+              <w:t xml:space="preserve"> mode. </w:t>
+            </w:r>
+          </w:p>
+          <w:p>
+            <w:pPr>
+              <w:spacing w:after="0"/>
+              <w:rPr>
+                <w:rFonts w:eastAsia="Calibri"/>
+              </w:rPr>
+            </w:pPr>
+            <w:r>
+              <w:rPr>
+                <w:rFonts w:eastAsia="Calibri"/>
+              </w:rPr>
+              <w:t>mode = ModeOutput</w:t>
+            </w:r>
           </w:p>
         </w:tc>
         <w:tc>
@@ -2181,6 +2063,18 @@
                 <w:rFonts w:eastAsia="Calibri"/>
               </w:rPr>
             </w:pPr>
+            <w:r>
+              <w:rPr>
+                <w:rFonts w:eastAsia="Calibri"/>
+              </w:rPr>
+              <w:t>Array filled</w:t>
+            </w:r>
+            <w:r>
+              <w:rPr>
+                <w:rFonts w:eastAsia="Calibri"/>
+              </w:rPr>
+              <w:t xml:space="preserve"> with random numbers and searched through to find mode</w:t>
+            </w:r>
           </w:p>
         </w:tc>
         <w:tc>
@@ -2193,6 +2087,12 @@
                 <w:rFonts w:eastAsia="Calibri"/>
               </w:rPr>
             </w:pPr>
+            <w:r>
+              <w:rPr>
+                <w:rFonts w:eastAsia="Calibri"/>
+              </w:rPr>
+              <w:t>43</w:t>
+            </w:r>
           </w:p>
         </w:tc>
         <w:tc>
@@ -2205,6 +2105,25 @@
                 <w:rFonts w:eastAsia="Calibri"/>
               </w:rPr>
             </w:pPr>
+            <w:r>
+              <w:rPr>
+                <w:rFonts w:eastAsia="Calibri"/>
+              </w:rPr>
+              <w:t>Fig 10</w:t>
+            </w:r>
+          </w:p>
+          <w:p>
+            <w:pPr>
+              <w:rPr>
+                <w:rFonts w:eastAsia="Calibri"/>
+              </w:rPr>
+            </w:pPr>
+            <w:r>
+              <w:rPr>
+                <w:rFonts w:eastAsia="Calibri"/>
+              </w:rPr>
+              <w:t>Mode variable = 43</w:t>
+            </w:r>
           </w:p>
         </w:tc>
         <w:tc>
@@ -2217,6 +2136,12 @@
                 <w:rFonts w:eastAsia="Calibri"/>
               </w:rPr>
             </w:pPr>
+            <w:r>
+              <w:rPr>
+                <w:rFonts w:eastAsia="Calibri"/>
+              </w:rPr>
+              <w:t>Pass</w:t>
+            </w:r>
           </w:p>
         </w:tc>
       </w:tr>
@@ -2234,6 +2159,12 @@
                 <w:rFonts w:eastAsia="Calibri"/>
               </w:rPr>
             </w:pPr>
+            <w:r>
+              <w:rPr>
+                <w:rFonts w:eastAsia="Calibri"/>
+              </w:rPr>
+              <w:t>12</w:t>
+            </w:r>
           </w:p>
         </w:tc>
         <w:tc>
@@ -2247,6 +2178,12 @@
                 <w:rFonts w:eastAsia="Calibri"/>
               </w:rPr>
             </w:pPr>
+            <w:r>
+              <w:rPr>
+                <w:rFonts w:eastAsia="Calibri"/>
+              </w:rPr>
+              <w:t>Mode Test</w:t>
+            </w:r>
           </w:p>
         </w:tc>
         <w:tc>
@@ -2260,6 +2197,26 @@
                 <w:rFonts w:eastAsia="Calibri"/>
               </w:rPr>
             </w:pPr>
+            <w:r>
+              <w:rPr>
+                <w:rFonts w:eastAsia="Calibri"/>
+              </w:rPr>
+              <w:t>Insert breakpoint line 289 to test Mode output. Add watchpoints to track int frequency and int mode.</w:t>
+            </w:r>
+          </w:p>
+          <w:p>
+            <w:pPr>
+              <w:spacing w:after="0"/>
+              <w:rPr>
+                <w:rFonts w:eastAsia="Calibri"/>
+              </w:rPr>
+            </w:pPr>
+            <w:r>
+              <w:rPr>
+                <w:rFonts w:eastAsia="Calibri"/>
+              </w:rPr>
+              <w:t>mode = ModeOutput</w:t>
+            </w:r>
           </w:p>
         </w:tc>
         <w:tc>
@@ -2274,6 +2231,12 @@
                 <w:rFonts w:eastAsia="Calibri"/>
               </w:rPr>
             </w:pPr>
+            <w:r>
+              <w:rPr>
+                <w:rFonts w:eastAsia="Calibri"/>
+              </w:rPr>
+              <w:t>Array filled with random numbers and searched through to find mode</w:t>
+            </w:r>
           </w:p>
         </w:tc>
         <w:tc>
@@ -2286,6 +2249,12 @@
                 <w:rFonts w:eastAsia="Calibri"/>
               </w:rPr>
             </w:pPr>
+            <w:r>
+              <w:rPr>
+                <w:rFonts w:eastAsia="Calibri"/>
+              </w:rPr>
+              <w:t>36</w:t>
+            </w:r>
           </w:p>
         </w:tc>
         <w:tc>
@@ -2298,6 +2267,31 @@
                 <w:rFonts w:eastAsia="Calibri"/>
               </w:rPr>
             </w:pPr>
+            <w:r>
+              <w:rPr>
+                <w:rFonts w:eastAsia="Calibri"/>
+              </w:rPr>
+              <w:t>Fig 11</w:t>
+            </w:r>
+          </w:p>
+          <w:p>
+            <w:pPr>
+              <w:rPr>
+                <w:rFonts w:eastAsia="Calibri"/>
+              </w:rPr>
+            </w:pPr>
+            <w:r>
+              <w:rPr>
+                <w:rFonts w:eastAsia="Calibri"/>
+              </w:rPr>
+              <w:t xml:space="preserve">Mode variable = </w:t>
+            </w:r>
+            <w:r>
+              <w:rPr>
+                <w:rFonts w:eastAsia="Calibri"/>
+              </w:rPr>
+              <w:t>36</w:t>
+            </w:r>
           </w:p>
         </w:tc>
         <w:tc>
@@ -2310,6 +2304,12 @@
                 <w:rFonts w:eastAsia="Calibri"/>
               </w:rPr>
             </w:pPr>
+            <w:r>
+              <w:rPr>
+                <w:rFonts w:eastAsia="Calibri"/>
+              </w:rPr>
+              <w:t>Pass</w:t>
+            </w:r>
           </w:p>
         </w:tc>
       </w:tr>
@@ -2327,6 +2327,12 @@
                 <w:rFonts w:eastAsia="Calibri"/>
               </w:rPr>
             </w:pPr>
+            <w:r>
+              <w:rPr>
+                <w:rFonts w:eastAsia="Calibri"/>
+              </w:rPr>
+              <w:t>13</w:t>
+            </w:r>
           </w:p>
         </w:tc>
         <w:tc>
@@ -2340,6 +2346,12 @@
                 <w:rFonts w:eastAsia="Calibri"/>
               </w:rPr>
             </w:pPr>
+            <w:r>
+              <w:rPr>
+                <w:rFonts w:eastAsia="Calibri"/>
+              </w:rPr>
+              <w:t>Mode Test</w:t>
+            </w:r>
           </w:p>
         </w:tc>
         <w:tc>
@@ -2353,6 +2365,48 @@
                 <w:rFonts w:eastAsia="Calibri"/>
               </w:rPr>
             </w:pPr>
+            <w:r>
+              <w:rPr>
+                <w:rFonts w:eastAsia="Calibri"/>
+              </w:rPr>
+              <w:t>Insert breakpoint line 289 to test Mode output. Add watchpoints to track int frequency and int mode.</w:t>
+            </w:r>
+            <w:r>
+              <w:rPr>
+                <w:rFonts w:eastAsia="Calibri"/>
+              </w:rPr>
+              <w:br/>
+            </w:r>
+            <w:r>
+              <w:rPr>
+                <w:rFonts w:eastAsia="Calibri"/>
+              </w:rPr>
+              <w:t>in</w:t>
+            </w:r>
+            <w:r>
+              <w:rPr>
+                <w:rFonts w:eastAsia="Calibri"/>
+              </w:rPr>
+              <w:t>t</w:t>
+            </w:r>
+            <w:r>
+              <w:rPr>
+                <w:rFonts w:eastAsia="Calibri"/>
+              </w:rPr>
+              <w:t xml:space="preserve"> </w:t>
+            </w:r>
+            <w:r>
+              <w:rPr>
+                <w:rFonts w:eastAsia="Calibri"/>
+              </w:rPr>
+              <w:t>mode = ModeOutput</w:t>
+            </w:r>
+            <w:r>
+              <w:rPr>
+                <w:rFonts w:eastAsia="Calibri"/>
+              </w:rPr>
+              <w:t xml:space="preserve"> </w:t>
+            </w:r>
           </w:p>
         </w:tc>
         <w:tc>
@@ -2367,6 +2421,12 @@
                 <w:rFonts w:eastAsia="Calibri"/>
               </w:rPr>
             </w:pPr>
+            <w:r>
+              <w:rPr>
+                <w:rFonts w:eastAsia="Calibri"/>
+              </w:rPr>
+              <w:t>Array filled with random numbers and searched through to find mode</w:t>
+            </w:r>
           </w:p>
         </w:tc>
         <w:tc>
@@ -2379,6 +2439,12 @@
                 <w:rFonts w:eastAsia="Calibri"/>
               </w:rPr>
             </w:pPr>
+            <w:r>
+              <w:rPr>
+                <w:rFonts w:eastAsia="Calibri"/>
+              </w:rPr>
+              <w:t>69</w:t>
+            </w:r>
           </w:p>
         </w:tc>
         <w:tc>
@@ -2391,6 +2457,31 @@
                 <w:rFonts w:eastAsia="Calibri"/>
               </w:rPr>
             </w:pPr>
+            <w:r>
+              <w:rPr>
+                <w:rFonts w:eastAsia="Calibri"/>
+              </w:rPr>
+              <w:t>Fig 12</w:t>
+            </w:r>
+          </w:p>
+          <w:p>
+            <w:pPr>
+              <w:rPr>
+                <w:rFonts w:eastAsia="Calibri"/>
+              </w:rPr>
+            </w:pPr>
+            <w:r>
+              <w:rPr>
+                <w:rFonts w:eastAsia="Calibri"/>
+              </w:rPr>
+              <w:t xml:space="preserve">Mode variable = </w:t>
+            </w:r>
+            <w:r>
+              <w:rPr>
+                <w:rFonts w:eastAsia="Calibri"/>
+              </w:rPr>
+              <w:t>69</w:t>
+            </w:r>
           </w:p>
         </w:tc>
         <w:tc>
@@ -2403,6 +2494,12 @@
                 <w:rFonts w:eastAsia="Calibri"/>
               </w:rPr>
             </w:pPr>
+            <w:r>
+              <w:rPr>
+                <w:rFonts w:eastAsia="Calibri"/>
+              </w:rPr>
+              <w:t>Pass</w:t>
+            </w:r>
           </w:p>
         </w:tc>
       </w:tr>
@@ -2461,7 +2558,10 @@
         <w:jc w:val="center"/>
       </w:pPr>
       <w:r>
-        <w:t>Fig One</w:t>
+        <w:t xml:space="preserve">Fig </w:t>
+      </w:r>
+      <w:r>
+        <w:t>1</w:t>
       </w:r>
     </w:p>
     <w:p>
@@ -2474,6 +2574,9 @@
         <w:jc w:val="center"/>
       </w:pPr>
       <w:r>
+        <w:rPr>
+          <w:noProof/>
+        </w:rPr>
         <w:drawing>
           <wp:inline distT="0" distB="0" distL="0" distR="0" wp14:anchorId="0A678BB8" wp14:editId="4167B8F5">
             <wp:extent cx="5514975" cy="1704975"/>
@@ -2524,6 +2627,10 @@
         <w:jc w:val="center"/>
       </w:pPr>
       <w:r>
+        <w:rPr>
+          <w:noProof/>
+        </w:rPr>
+        <w:lastRenderedPageBreak/>
         <w:drawing>
           <wp:inline distT="0" distB="0" distL="0" distR="0" wp14:anchorId="5E0F58C9" wp14:editId="0DCE12BB">
             <wp:extent cx="5124450" cy="1924050"/>
@@ -2577,7 +2684,6 @@
         <w:rPr>
           <w:noProof/>
         </w:rPr>
-        <w:lastRenderedPageBreak/>
         <w:drawing>
           <wp:inline distT="0" distB="0" distL="0" distR="0" wp14:anchorId="38A747C4" wp14:editId="0478FE80">
             <wp:extent cx="4867275" cy="1914525"/>
@@ -2726,6 +2832,7 @@
         <w:jc w:val="center"/>
       </w:pPr>
       <w:r>
+        <w:lastRenderedPageBreak/>
         <w:t>Fig 6</w:t>
       </w:r>
     </w:p>
@@ -2742,7 +2849,6 @@
         <w:rPr>
           <w:noProof/>
         </w:rPr>
-        <w:lastRenderedPageBreak/>
         <w:drawing>
           <wp:inline distT="0" distB="0" distL="0" distR="0" wp14:anchorId="25D7934E" wp14:editId="5A3AE2B6">
             <wp:extent cx="5229225" cy="1943100"/>
@@ -2953,6 +3059,165 @@
         <w:t>Fig 10</w:t>
       </w:r>
     </w:p>
+    <w:p>
+      <w:pPr>
+        <w:jc w:val="center"/>
+      </w:pPr>
+      <w:r>
+        <w:rPr>
+          <w:noProof/>
+        </w:rPr>
+        <w:drawing>
+          <wp:inline distT="0" distB="0" distL="0" distR="0" wp14:anchorId="6E26494C" wp14:editId="6D866BD6">
+            <wp:extent cx="5731510" cy="786130"/>
+            <wp:effectExtent l="0" t="0" r="2540" b="0"/>
+            <wp:docPr id="12" name="Picture 12" descr="Graphical user interface&#10;&#10;Description automatically generated"/>
+            <wp:cNvGraphicFramePr>
+              <a:graphicFrameLocks xmlns:a="http://schemas.openxmlformats.org/drawingml/2006/main" noChangeAspect="1"/>
+            </wp:cNvGraphicFramePr>
+            <a:graphic xmlns:a="http://schemas.openxmlformats.org/drawingml/2006/main">
+              <a:graphicData uri="http://schemas.openxmlformats.org/drawingml/2006/picture">
+                <pic:pic xmlns:pic="http://schemas.openxmlformats.org/drawingml/2006/picture">
+                  <pic:nvPicPr>
+                    <pic:cNvPr id="12" name="Picture 12" descr="Graphical user interface&#10;&#10;Description automatically generated"/>
+                    <pic:cNvPicPr/>
+                  </pic:nvPicPr>
+                  <pic:blipFill>
+                    <a:blip r:embed="rId14"/>
+                    <a:stretch>
+                      <a:fillRect/>
+                    </a:stretch>
+                  </pic:blipFill>
+                  <pic:spPr>
+                    <a:xfrm>
+                      <a:off x="0" y="0"/>
+                      <a:ext cx="5731510" cy="786130"/>
+                    </a:xfrm>
+                    <a:prstGeom prst="rect">
+                      <a:avLst/>
+                    </a:prstGeom>
+                  </pic:spPr>
+                </pic:pic>
+              </a:graphicData>
+            </a:graphic>
+          </wp:inline>
+        </w:drawing>
+      </w:r>
+    </w:p>
+    <w:p>
+      <w:pPr>
+        <w:jc w:val="center"/>
+      </w:pPr>
+      <w:r>
+        <w:t>Fig 11</w:t>
+      </w:r>
+    </w:p>
+    <w:p>
+      <w:pPr>
+        <w:jc w:val="center"/>
+      </w:pPr>
+      <w:r>
+        <w:rPr>
+          <w:noProof/>
+        </w:rPr>
+        <w:drawing>
+          <wp:inline distT="0" distB="0" distL="0" distR="0" wp14:anchorId="47B8CDF1" wp14:editId="2958CBF4">
+            <wp:extent cx="5731510" cy="831850"/>
+            <wp:effectExtent l="0" t="0" r="2540" b="6350"/>
+            <wp:docPr id="13" name="Picture 13" descr="Background pattern&#10;&#10;Description automatically generated"/>
+            <wp:cNvGraphicFramePr>
+              <a:graphicFrameLocks xmlns:a="http://schemas.openxmlformats.org/drawingml/2006/main" noChangeAspect="1"/>
+            </wp:cNvGraphicFramePr>
+            <a:graphic xmlns:a="http://schemas.openxmlformats.org/drawingml/2006/main">
+              <a:graphicData uri="http://schemas.openxmlformats.org/drawingml/2006/picture">
+                <pic:pic xmlns:pic="http://schemas.openxmlformats.org/drawingml/2006/picture">
+                  <pic:nvPicPr>
+                    <pic:cNvPr id="13" name="Picture 13" descr="Background pattern&#10;&#10;Description automatically generated"/>
+                    <pic:cNvPicPr/>
+                  </pic:nvPicPr>
+                  <pic:blipFill>
+                    <a:blip r:embed="rId15"/>
+                    <a:stretch>
+                      <a:fillRect/>
+                    </a:stretch>
+                  </pic:blipFill>
+                  <pic:spPr>
+                    <a:xfrm>
+                      <a:off x="0" y="0"/>
+                      <a:ext cx="5731510" cy="831850"/>
+                    </a:xfrm>
+                    <a:prstGeom prst="rect">
+                      <a:avLst/>
+                    </a:prstGeom>
+                  </pic:spPr>
+                </pic:pic>
+              </a:graphicData>
+            </a:graphic>
+          </wp:inline>
+        </w:drawing>
+      </w:r>
+    </w:p>
+    <w:p>
+      <w:pPr>
+        <w:jc w:val="center"/>
+      </w:pPr>
+      <w:r>
+        <w:t>Fig 12</w:t>
+      </w:r>
+    </w:p>
+    <w:p>
+      <w:pPr>
+        <w:jc w:val="center"/>
+      </w:pPr>
+      <w:r>
+        <w:rPr>
+          <w:noProof/>
+        </w:rPr>
+        <w:drawing>
+          <wp:inline distT="0" distB="0" distL="0" distR="0" wp14:anchorId="0BEC3D3F" wp14:editId="5FB060EF">
+            <wp:extent cx="5731510" cy="767715"/>
+            <wp:effectExtent l="0" t="0" r="2540" b="0"/>
+            <wp:docPr id="14" name="Picture 14" descr="Graphical user interface, background pattern&#10;&#10;Description automatically generated with medium confidence"/>
+            <wp:cNvGraphicFramePr>
+              <a:graphicFrameLocks xmlns:a="http://schemas.openxmlformats.org/drawingml/2006/main" noChangeAspect="1"/>
+            </wp:cNvGraphicFramePr>
+            <a:graphic xmlns:a="http://schemas.openxmlformats.org/drawingml/2006/main">
+              <a:graphicData uri="http://schemas.openxmlformats.org/drawingml/2006/picture">
+                <pic:pic xmlns:pic="http://schemas.openxmlformats.org/drawingml/2006/picture">
+                  <pic:nvPicPr>
+                    <pic:cNvPr id="14" name="Picture 14" descr="Graphical user interface, background pattern&#10;&#10;Description automatically generated with medium confidence"/>
+                    <pic:cNvPicPr/>
+                  </pic:nvPicPr>
+                  <pic:blipFill>
+                    <a:blip r:embed="rId16"/>
+                    <a:stretch>
+                      <a:fillRect/>
+                    </a:stretch>
+                  </pic:blipFill>
+                  <pic:spPr>
+                    <a:xfrm>
+                      <a:off x="0" y="0"/>
+                      <a:ext cx="5731510" cy="767715"/>
+                    </a:xfrm>
+                    <a:prstGeom prst="rect">
+                      <a:avLst/>
+                    </a:prstGeom>
+                  </pic:spPr>
+                </pic:pic>
+              </a:graphicData>
+            </a:graphic>
+          </wp:inline>
+        </w:drawing>
+      </w:r>
+    </w:p>
+    <w:p>
+      <w:pPr>
+        <w:jc w:val="center"/>
+      </w:pPr>
+      <w:r>
+        <w:t>Fig 13</w:t>
+      </w:r>
+    </w:p>
     <w:sectPr>
       <w:pgSz w:w="11906" w:h="16838"/>
       <w:pgMar w:top="1440" w:right="1440" w:bottom="1440" w:left="1440" w:header="708" w:footer="708" w:gutter="0"/>
@@ -2964,7 +3229,7 @@
 </file>
 
 <file path=word/styles.xml><?xml version="1.0" encoding="utf-8"?>
-<w:styles xmlns:mc="http://schemas.openxmlformats.org/markup-compatibility/2006" xmlns:r="http://schemas.openxmlformats.org/officeDocument/2006/relationships" xmlns:w="http://schemas.openxmlformats.org/wordprocessingml/2006/main" xmlns:w14="http://schemas.microsoft.com/office/word/2010/wordml" xmlns:w15="http://schemas.microsoft.com/office/word/2012/wordml" xmlns:w16cex="http://schemas.microsoft.com/office/word/2018/wordml/cex" xmlns:w16cid="http://schemas.microsoft.com/office/word/2016/wordml/cid" xmlns:w16="http://schemas.microsoft.com/office/word/2018/wordml" xmlns:w16se="http://schemas.microsoft.com/office/word/2015/wordml/symex" mc:Ignorable="w14 w15 w16se w16cid w16 w16cex">
+<w:styles xmlns:mc="http://schemas.openxmlformats.org/markup-compatibility/2006" xmlns:r="http://schemas.openxmlformats.org/officeDocument/2006/relationships" xmlns:w="http://schemas.openxmlformats.org/wordprocessingml/2006/main" xmlns:w14="http://schemas.microsoft.com/office/word/2010/wordml" xmlns:w15="http://schemas.microsoft.com/office/word/2012/wordml" xmlns:w16cex="http://schemas.microsoft.com/office/word/2018/wordml/cex" xmlns:w16cid="http://schemas.microsoft.com/office/word/2016/wordml/cid" xmlns:w16="http://schemas.microsoft.com/office/word/2018/wordml" xmlns:w16sdtdh="http://schemas.microsoft.com/office/word/2020/wordml/sdtdatahash" xmlns:w16se="http://schemas.microsoft.com/office/word/2015/wordml/symex" mc:Ignorable="w14 w15 w16se w16cid w16 w16cex w16sdtdh">
   <w:docDefaults>
     <w:rPrDefault>
       <w:rPr>
